--- a/source/docx/doc (2533).docx
+++ b/source/docx/doc (2533).docx
@@ -1431,21 +1431,7 @@
                 <w:rFonts w:ascii="Times New Roman" w:hAnsi="Times New Roman" w:cs="Times New Roman"/>
                 <w:color w:val="000000"/>
               </w:rPr>
-              <w:t>1201533</w:t>
-            </w:r>
-            <w:r>
-              <w:rPr>
-                <w:rFonts w:ascii="Times New Roman" w:hAnsi="Times New Roman" w:cs="Times New Roman"/>
-                <w:color w:val="000000"/>
-              </w:rPr>
-              <w:t>00</w:t>
-            </w:r>
-            <w:r>
-              <w:rPr>
-                <w:rFonts w:ascii="Times New Roman" w:hAnsi="Times New Roman" w:cs="Times New Roman"/>
-                <w:color w:val="000000"/>
-              </w:rPr>
-              <w:t>169</w:t>
+              <w:t>120153301073</w:t>
             </w:r>
           </w:p>
         </w:tc>
@@ -1498,21 +1484,7 @@
                 <w:rFonts w:ascii="Times New Roman" w:hAnsi="Times New Roman" w:cs="Times New Roman"/>
                 <w:color w:val="000000"/>
               </w:rPr>
-              <w:t>04</w:t>
-            </w:r>
-            <w:r>
-              <w:rPr>
-                <w:rFonts w:ascii="Times New Roman" w:hAnsi="Times New Roman" w:cs="Times New Roman"/>
-                <w:color w:val="000000"/>
-              </w:rPr>
-              <w:t>.</w:t>
-            </w:r>
-            <w:r>
-              <w:rPr>
-                <w:rFonts w:ascii="Times New Roman" w:hAnsi="Times New Roman" w:cs="Times New Roman"/>
-                <w:color w:val="000000"/>
-              </w:rPr>
-              <w:t>03</w:t>
+              <w:t>27.11</w:t>
             </w:r>
             <w:r>
               <w:rPr>
@@ -1553,7 +1525,7 @@
                 <w:rFonts w:ascii="Times New Roman" w:hAnsi="Times New Roman" w:cs="Times New Roman"/>
                 <w:color w:val="000000"/>
               </w:rPr>
-              <w:t>02.04</w:t>
+              <w:t>30.10</w:t>
             </w:r>
             <w:r>
               <w:rPr>
@@ -1567,7 +1539,7 @@
                 <w:rFonts w:ascii="Times New Roman" w:hAnsi="Times New Roman" w:cs="Times New Roman"/>
                 <w:color w:val="000000"/>
               </w:rPr>
-              <w:t>5</w:t>
+              <w:t>6</w:t>
             </w:r>
           </w:p>
         </w:tc>
@@ -1601,14 +1573,7 @@
                 <w:rFonts w:ascii="Times New Roman" w:hAnsi="Times New Roman" w:cs="Times New Roman"/>
                 <w:color w:val="000000"/>
               </w:rPr>
-              <w:t>5</w:t>
-            </w:r>
-            <w:r>
-              <w:rPr>
-                <w:rFonts w:ascii="Times New Roman" w:hAnsi="Times New Roman" w:cs="Times New Roman"/>
-                <w:color w:val="000000"/>
-              </w:rPr>
-              <w:t>9</w:t>
+              <w:t>105</w:t>
             </w:r>
           </w:p>
         </w:tc>
@@ -1635,7 +1600,7 @@
                 <w:rFonts w:ascii="Times New Roman" w:hAnsi="Times New Roman" w:cs="Times New Roman"/>
                 <w:color w:val="000000"/>
               </w:rPr>
-              <w:t>пятьдесят девять</w:t>
+              <w:t>сто пять</w:t>
             </w:r>
           </w:p>
         </w:tc>
@@ -3504,7 +3469,7 @@
 </file>
 
 <file path=customXml/itemProps1.xml><?xml version="1.0" encoding="utf-8"?>
-<ds:datastoreItem xmlns:ds="http://schemas.openxmlformats.org/officeDocument/2006/customXml" ds:itemID="{ED130817-C416-4894-823F-82EB055A97C1}">
+<ds:datastoreItem xmlns:ds="http://schemas.openxmlformats.org/officeDocument/2006/customXml" ds:itemID="{3703AB3C-F796-4B8D-825B-AFFBF6627AF3}">
   <ds:schemaRefs>
     <ds:schemaRef ds:uri="http://schemas.openxmlformats.org/officeDocument/2006/bibliography"/>
   </ds:schemaRefs>
